--- a/Документы/Студенты/план наставничества Юрченко А.А..docx
+++ b/Документы/Студенты/план наставничества Юрченко А.А..docx
@@ -1,6 +1,6 @@
 
 <file path=word/document.xml><?xml version="1.0" encoding="utf-8"?>
-<w:document xmlns:wpc="http://schemas.microsoft.com/office/word/2010/wordprocessingCanvas" xmlns:cx="http://schemas.microsoft.com/office/drawing/2014/chartex" xmlns:cx1="http://schemas.microsoft.com/office/drawing/2015/9/8/chartex" xmlns:cx2="http://schemas.microsoft.com/office/drawing/2015/10/21/chartex" xmlns:cx3="http://schemas.microsoft.com/office/drawing/2016/5/9/chartex" xmlns:cx4="http://schemas.microsoft.com/office/drawing/2016/5/10/chartex" xmlns:cx5="http://schemas.microsoft.com/office/drawing/2016/5/11/chartex" xmlns:cx6="http://schemas.microsoft.com/office/drawing/2016/5/12/chartex" xmlns:cx7="http://schemas.microsoft.com/office/drawing/2016/5/13/chartex" xmlns:cx8="http://schemas.microsoft.com/office/drawing/2016/5/14/chartex" xmlns:mc="http://schemas.openxmlformats.org/markup-compatibility/2006" xmlns:aink="http://schemas.microsoft.com/office/drawing/2016/ink" xmlns:am3d="http://schemas.microsoft.com/office/drawing/2017/model3d" xmlns:o="urn:schemas-microsoft-com:office:office" xmlns:r="http://schemas.openxmlformats.org/officeDocument/2006/relationships" xmlns:m="http://schemas.openxmlformats.org/officeDocument/2006/math" xmlns:v="urn:schemas-microsoft-com:vml" xmlns:wp14="http://schemas.microsoft.com/office/word/2010/wordprocessingDrawing" xmlns:wp="http://schemas.openxmlformats.org/drawingml/2006/wordprocessingDrawing" xmlns:w10="urn:schemas-microsoft-com:office:word" xmlns:w="http://schemas.openxmlformats.org/wordprocessingml/2006/main" xmlns:w14="http://schemas.microsoft.com/office/word/2010/wordml" xmlns:w15="http://schemas.microsoft.com/office/word/2012/wordml" xmlns:w16cex="http://schemas.microsoft.com/office/word/2018/wordml/cex" xmlns:w16cid="http://schemas.microsoft.com/office/word/2016/wordml/cid" xmlns:w16="http://schemas.microsoft.com/office/word/2018/wordml" xmlns:w16se="http://schemas.microsoft.com/office/word/2015/wordml/symex" xmlns:wpg="http://schemas.microsoft.com/office/word/2010/wordprocessingGroup" xmlns:wpi="http://schemas.microsoft.com/office/word/2010/wordprocessingInk" xmlns:wne="http://schemas.microsoft.com/office/word/2006/wordml" xmlns:wps="http://schemas.microsoft.com/office/word/2010/wordprocessingShape" mc:Ignorable="w14 w15 w16se w16cid w16 w16cex wp14">
+<w:document xmlns:wpc="http://schemas.microsoft.com/office/word/2010/wordprocessingCanvas" xmlns:cx="http://schemas.microsoft.com/office/drawing/2014/chartex" xmlns:cx1="http://schemas.microsoft.com/office/drawing/2015/9/8/chartex" xmlns:cx2="http://schemas.microsoft.com/office/drawing/2015/10/21/chartex" xmlns:cx3="http://schemas.microsoft.com/office/drawing/2016/5/9/chartex" xmlns:cx4="http://schemas.microsoft.com/office/drawing/2016/5/10/chartex" xmlns:cx5="http://schemas.microsoft.com/office/drawing/2016/5/11/chartex" xmlns:cx6="http://schemas.microsoft.com/office/drawing/2016/5/12/chartex" xmlns:cx7="http://schemas.microsoft.com/office/drawing/2016/5/13/chartex" xmlns:cx8="http://schemas.microsoft.com/office/drawing/2016/5/14/chartex" xmlns:mc="http://schemas.openxmlformats.org/markup-compatibility/2006" xmlns:aink="http://schemas.microsoft.com/office/drawing/2016/ink" xmlns:am3d="http://schemas.microsoft.com/office/drawing/2017/model3d" xmlns:o="urn:schemas-microsoft-com:office:office" xmlns:oel="http://schemas.microsoft.com/office/2019/extlst" xmlns:r="http://schemas.openxmlformats.org/officeDocument/2006/relationships" xmlns:m="http://schemas.openxmlformats.org/officeDocument/2006/math" xmlns:v="urn:schemas-microsoft-com:vml" xmlns:wp14="http://schemas.microsoft.com/office/word/2010/wordprocessingDrawing" xmlns:wp="http://schemas.openxmlformats.org/drawingml/2006/wordprocessingDrawing" xmlns:w10="urn:schemas-microsoft-com:office:word" xmlns:w="http://schemas.openxmlformats.org/wordprocessingml/2006/main" xmlns:w14="http://schemas.microsoft.com/office/word/2010/wordml" xmlns:w15="http://schemas.microsoft.com/office/word/2012/wordml" xmlns:w16cex="http://schemas.microsoft.com/office/word/2018/wordml/cex" xmlns:w16cid="http://schemas.microsoft.com/office/word/2016/wordml/cid" xmlns:w16="http://schemas.microsoft.com/office/word/2018/wordml" xmlns:w16sdtdh="http://schemas.microsoft.com/office/word/2020/wordml/sdtdatahash" xmlns:w16se="http://schemas.microsoft.com/office/word/2015/wordml/symex" xmlns:wpg="http://schemas.microsoft.com/office/word/2010/wordprocessingGroup" xmlns:wpi="http://schemas.microsoft.com/office/word/2010/wordprocessingInk" xmlns:wne="http://schemas.microsoft.com/office/word/2006/wordml" xmlns:wps="http://schemas.microsoft.com/office/word/2010/wordprocessingShape" mc:Ignorable="w14 w15 w16se w16cid w16 w16cex w16sdtdh wp14">
   <w:body>
     <w:p>
       <w:pPr>
@@ -52,7 +52,6 @@
           <w:szCs w:val="20"/>
         </w:rPr>
       </w:pPr>
-      <w:proofErr w:type="spellStart"/>
       <w:r>
         <w:rPr>
           <w:rFonts w:ascii="Times New Roman" w:eastAsia="Times New Roman" w:hAnsi="Times New Roman" w:cs="Times New Roman"/>
@@ -60,17 +59,7 @@
           <w:sz w:val="20"/>
           <w:szCs w:val="20"/>
         </w:rPr>
-        <w:t>И.о</w:t>
-      </w:r>
-      <w:proofErr w:type="spellEnd"/>
-      <w:r>
-        <w:rPr>
-          <w:rFonts w:ascii="Times New Roman" w:eastAsia="Times New Roman" w:hAnsi="Times New Roman" w:cs="Times New Roman"/>
-          <w:color w:val="000000"/>
-          <w:sz w:val="20"/>
-          <w:szCs w:val="20"/>
-        </w:rPr>
-        <w:t xml:space="preserve"> руководителя</w:t>
+        <w:t>И.о руководителя</w:t>
       </w:r>
     </w:p>
     <w:p>
@@ -184,19 +173,8 @@
           <w:sz w:val="20"/>
           <w:szCs w:val="20"/>
         </w:rPr>
-        <w:t>«__</w:t>
+        <w:t>«___»_</w:t>
       </w:r>
-      <w:proofErr w:type="gramStart"/>
-      <w:r>
-        <w:rPr>
-          <w:rFonts w:ascii="Times New Roman" w:eastAsia="Times New Roman" w:hAnsi="Times New Roman" w:cs="Times New Roman"/>
-          <w:color w:val="000000"/>
-          <w:sz w:val="20"/>
-          <w:szCs w:val="20"/>
-        </w:rPr>
-        <w:t>_»_</w:t>
-      </w:r>
-      <w:proofErr w:type="gramEnd"/>
       <w:r>
         <w:rPr>
           <w:rFonts w:ascii="Times New Roman" w:eastAsia="Times New Roman" w:hAnsi="Times New Roman" w:cs="Times New Roman"/>
@@ -2794,23 +2772,13 @@
                 <w:szCs w:val="20"/>
               </w:rPr>
             </w:pPr>
-            <w:proofErr w:type="spellStart"/>
             <w:r>
               <w:rPr>
                 <w:rFonts w:ascii="Times New Roman" w:hAnsi="Times New Roman" w:cs="Times New Roman"/>
                 <w:sz w:val="20"/>
                 <w:szCs w:val="20"/>
               </w:rPr>
-              <w:t>Стат.форма</w:t>
-            </w:r>
-            <w:proofErr w:type="spellEnd"/>
-            <w:r>
-              <w:rPr>
-                <w:rFonts w:ascii="Times New Roman" w:hAnsi="Times New Roman" w:cs="Times New Roman"/>
-                <w:sz w:val="20"/>
-                <w:szCs w:val="20"/>
-              </w:rPr>
-              <w:t xml:space="preserve"> №4 «Сведения о результатах исследования крови на антитела к ВИЧ»  </w:t>
+              <w:t xml:space="preserve">Стат.форма №4 «Сведения о результатах исследования крови на антитела к ВИЧ»  </w:t>
             </w:r>
           </w:p>
           <w:p>
@@ -2967,9 +2935,6 @@
         </w:tc>
       </w:tr>
       <w:tr>
-        <w:trPr>
-          <w:cantSplit/>
-        </w:trPr>
         <w:tc>
           <w:tcPr>
             <w:tcW w:w="455" w:type="dxa"/>
@@ -2997,8 +2962,6 @@
                 <w:szCs w:val="20"/>
               </w:rPr>
             </w:pPr>
-            <w:bookmarkStart w:id="33" w:name="100544"/>
-            <w:bookmarkEnd w:id="33"/>
             <w:r>
               <w:rPr>
                 <w:rFonts w:ascii="Times New Roman" w:eastAsia="Times New Roman" w:hAnsi="Times New Roman" w:cs="Times New Roman"/>
@@ -3029,81 +2992,20 @@
           </w:tcPr>
           <w:p>
             <w:pPr>
-              <w:shd w:val="clear" w:color="auto" w:fill="F7F7F7"/>
-              <w:spacing w:after="0" w:line="240" w:lineRule="auto"/>
-              <w:rPr>
-                <w:rFonts w:ascii="Times New Roman" w:eastAsia="Times New Roman" w:hAnsi="Times New Roman" w:cs="Times New Roman"/>
-                <w:sz w:val="20"/>
-                <w:szCs w:val="20"/>
-              </w:rPr>
-            </w:pPr>
-            <w:bookmarkStart w:id="34" w:name="100569"/>
-            <w:bookmarkStart w:id="35" w:name="_GoBack"/>
-            <w:bookmarkEnd w:id="34"/>
-            <w:bookmarkEnd w:id="35"/>
-            <w:r>
-              <w:rPr>
-                <w:rFonts w:ascii="Times New Roman" w:eastAsia="Times New Roman" w:hAnsi="Times New Roman" w:cs="Times New Roman"/>
-                <w:sz w:val="20"/>
-                <w:szCs w:val="20"/>
-              </w:rPr>
-              <w:t>Освоение правил и осуществление в</w:t>
-            </w:r>
-            <w:r>
-              <w:rPr>
-                <w:rFonts w:ascii="Times New Roman" w:eastAsia="Times New Roman" w:hAnsi="Times New Roman" w:cs="Times New Roman"/>
-                <w:sz w:val="20"/>
-                <w:szCs w:val="20"/>
-              </w:rPr>
-              <w:t>нутренн</w:t>
-            </w:r>
-            <w:r>
-              <w:rPr>
-                <w:rFonts w:ascii="Times New Roman" w:eastAsia="Times New Roman" w:hAnsi="Times New Roman" w:cs="Times New Roman"/>
-                <w:sz w:val="20"/>
-                <w:szCs w:val="20"/>
-              </w:rPr>
-              <w:t>его</w:t>
-            </w:r>
-            <w:r>
-              <w:rPr>
-                <w:rFonts w:ascii="Times New Roman" w:eastAsia="Times New Roman" w:hAnsi="Times New Roman" w:cs="Times New Roman"/>
-                <w:sz w:val="20"/>
-                <w:szCs w:val="20"/>
-              </w:rPr>
-              <w:t xml:space="preserve"> и внешн</w:t>
-            </w:r>
-            <w:r>
-              <w:rPr>
-                <w:rFonts w:ascii="Times New Roman" w:eastAsia="Times New Roman" w:hAnsi="Times New Roman" w:cs="Times New Roman"/>
-                <w:sz w:val="20"/>
-                <w:szCs w:val="20"/>
-              </w:rPr>
-              <w:t>его</w:t>
-            </w:r>
-            <w:r>
-              <w:rPr>
-                <w:rFonts w:ascii="Times New Roman" w:eastAsia="Times New Roman" w:hAnsi="Times New Roman" w:cs="Times New Roman"/>
-                <w:sz w:val="20"/>
-                <w:szCs w:val="20"/>
-              </w:rPr>
-              <w:t xml:space="preserve"> контрол</w:t>
-            </w:r>
-            <w:r>
-              <w:rPr>
-                <w:rFonts w:ascii="Times New Roman" w:eastAsia="Times New Roman" w:hAnsi="Times New Roman" w:cs="Times New Roman"/>
-                <w:sz w:val="20"/>
-                <w:szCs w:val="20"/>
-              </w:rPr>
-              <w:t xml:space="preserve">я </w:t>
-            </w:r>
-            <w:r>
-              <w:rPr>
-                <w:rFonts w:ascii="Times New Roman" w:eastAsia="Times New Roman" w:hAnsi="Times New Roman" w:cs="Times New Roman"/>
-                <w:sz w:val="20"/>
-                <w:szCs w:val="20"/>
-              </w:rPr>
-              <w:t>качества лабораторных исследований.</w:t>
+              <w:spacing w:after="0" w:line="234" w:lineRule="atLeast"/>
+              <w:rPr>
+                <w:rFonts w:ascii="Times New Roman" w:eastAsia="Times New Roman" w:hAnsi="Times New Roman" w:cs="Times New Roman"/>
+                <w:sz w:val="20"/>
+                <w:szCs w:val="20"/>
+              </w:rPr>
+            </w:pPr>
+            <w:r>
+              <w:rPr>
+                <w:rFonts w:ascii="Times New Roman" w:eastAsia="Times New Roman" w:hAnsi="Times New Roman" w:cs="Times New Roman"/>
+                <w:sz w:val="20"/>
+                <w:szCs w:val="20"/>
+              </w:rPr>
+              <w:t>Освоение правил и осуществление внутреннего и внешнего контроля качества лабораторных исследований.</w:t>
             </w:r>
           </w:p>
         </w:tc>
@@ -3134,8 +3036,197 @@
                 <w:szCs w:val="20"/>
               </w:rPr>
             </w:pPr>
-            <w:bookmarkStart w:id="36" w:name="100570"/>
-            <w:bookmarkEnd w:id="36"/>
+            <w:r>
+              <w:rPr>
+                <w:rFonts w:ascii="Times New Roman" w:eastAsia="Times New Roman" w:hAnsi="Times New Roman" w:cs="Times New Roman"/>
+                <w:sz w:val="20"/>
+                <w:szCs w:val="20"/>
+              </w:rPr>
+              <w:t>24.10.2023</w:t>
+            </w:r>
+          </w:p>
+        </w:tc>
+        <w:tc>
+          <w:tcPr>
+            <w:tcW w:w="1276" w:type="dxa"/>
+            <w:tcBorders>
+              <w:top w:val="single" w:sz="4" w:space="0" w:color="000000"/>
+              <w:left w:val="single" w:sz="4" w:space="0" w:color="000000"/>
+              <w:bottom w:val="single" w:sz="4" w:space="0" w:color="000000"/>
+              <w:right w:val="single" w:sz="4" w:space="0" w:color="000000"/>
+            </w:tcBorders>
+            <w:shd w:val="clear" w:color="auto" w:fill="auto"/>
+            <w:tcMar>
+              <w:top w:w="60" w:type="dxa"/>
+              <w:left w:w="60" w:type="dxa"/>
+              <w:bottom w:w="60" w:type="dxa"/>
+              <w:right w:w="60" w:type="dxa"/>
+            </w:tcMar>
+            <w:vAlign w:val="center"/>
+          </w:tcPr>
+          <w:p>
+            <w:pPr>
+              <w:spacing w:after="0" w:line="234" w:lineRule="atLeast"/>
+              <w:rPr>
+                <w:rFonts w:ascii="Times New Roman" w:eastAsia="Times New Roman" w:hAnsi="Times New Roman" w:cs="Times New Roman"/>
+                <w:sz w:val="20"/>
+                <w:szCs w:val="20"/>
+              </w:rPr>
+            </w:pPr>
+          </w:p>
+        </w:tc>
+        <w:tc>
+          <w:tcPr>
+            <w:tcW w:w="1276" w:type="dxa"/>
+            <w:tcBorders>
+              <w:top w:val="single" w:sz="4" w:space="0" w:color="000000"/>
+              <w:left w:val="single" w:sz="4" w:space="0" w:color="000000"/>
+              <w:bottom w:val="single" w:sz="4" w:space="0" w:color="000000"/>
+              <w:right w:val="single" w:sz="4" w:space="0" w:color="auto"/>
+            </w:tcBorders>
+            <w:shd w:val="clear" w:color="auto" w:fill="auto"/>
+            <w:tcMar>
+              <w:top w:w="60" w:type="dxa"/>
+              <w:left w:w="60" w:type="dxa"/>
+              <w:bottom w:w="60" w:type="dxa"/>
+              <w:right w:w="60" w:type="dxa"/>
+            </w:tcMar>
+            <w:vAlign w:val="center"/>
+          </w:tcPr>
+          <w:p>
+            <w:pPr>
+              <w:spacing w:after="0" w:line="234" w:lineRule="atLeast"/>
+              <w:rPr>
+                <w:rFonts w:ascii="Times New Roman" w:eastAsia="Times New Roman" w:hAnsi="Times New Roman" w:cs="Times New Roman"/>
+                <w:sz w:val="20"/>
+                <w:szCs w:val="20"/>
+              </w:rPr>
+            </w:pPr>
+          </w:p>
+        </w:tc>
+      </w:tr>
+      <w:tr>
+        <w:tc>
+          <w:tcPr>
+            <w:tcW w:w="455" w:type="dxa"/>
+            <w:tcBorders>
+              <w:top w:val="single" w:sz="4" w:space="0" w:color="000000"/>
+              <w:left w:val="single" w:sz="4" w:space="0" w:color="000000"/>
+              <w:bottom w:val="single" w:sz="4" w:space="0" w:color="000000"/>
+              <w:right w:val="single" w:sz="4" w:space="0" w:color="000000"/>
+            </w:tcBorders>
+            <w:shd w:val="clear" w:color="auto" w:fill="auto"/>
+            <w:tcMar>
+              <w:top w:w="60" w:type="dxa"/>
+              <w:left w:w="60" w:type="dxa"/>
+              <w:bottom w:w="60" w:type="dxa"/>
+              <w:right w:w="60" w:type="dxa"/>
+            </w:tcMar>
+            <w:vAlign w:val="center"/>
+          </w:tcPr>
+          <w:p>
+            <w:pPr>
+              <w:spacing w:after="0" w:line="234" w:lineRule="atLeast"/>
+              <w:rPr>
+                <w:rFonts w:ascii="Times New Roman" w:eastAsia="Times New Roman" w:hAnsi="Times New Roman" w:cs="Times New Roman"/>
+                <w:sz w:val="20"/>
+                <w:szCs w:val="20"/>
+              </w:rPr>
+            </w:pPr>
+          </w:p>
+          <w:p>
+            <w:pPr>
+              <w:spacing w:after="0" w:line="234" w:lineRule="atLeast"/>
+              <w:rPr>
+                <w:rFonts w:ascii="Times New Roman" w:eastAsia="Times New Roman" w:hAnsi="Times New Roman" w:cs="Times New Roman"/>
+                <w:sz w:val="20"/>
+                <w:szCs w:val="20"/>
+              </w:rPr>
+            </w:pPr>
+            <w:r>
+              <w:rPr>
+                <w:rFonts w:ascii="Times New Roman" w:eastAsia="Times New Roman" w:hAnsi="Times New Roman" w:cs="Times New Roman"/>
+                <w:sz w:val="20"/>
+                <w:szCs w:val="20"/>
+              </w:rPr>
+              <w:t>10.</w:t>
+            </w:r>
+          </w:p>
+        </w:tc>
+        <w:tc>
+          <w:tcPr>
+            <w:tcW w:w="6268" w:type="dxa"/>
+            <w:tcBorders>
+              <w:top w:val="single" w:sz="4" w:space="0" w:color="000000"/>
+              <w:left w:val="single" w:sz="4" w:space="0" w:color="000000"/>
+              <w:bottom w:val="single" w:sz="4" w:space="0" w:color="000000"/>
+              <w:right w:val="single" w:sz="4" w:space="0" w:color="000000"/>
+            </w:tcBorders>
+            <w:shd w:val="clear" w:color="auto" w:fill="auto"/>
+            <w:tcMar>
+              <w:top w:w="60" w:type="dxa"/>
+              <w:left w:w="60" w:type="dxa"/>
+              <w:bottom w:w="60" w:type="dxa"/>
+              <w:right w:w="60" w:type="dxa"/>
+            </w:tcMar>
+            <w:vAlign w:val="center"/>
+          </w:tcPr>
+          <w:p>
+            <w:pPr>
+              <w:spacing w:after="0" w:line="234" w:lineRule="atLeast"/>
+              <w:rPr>
+                <w:rFonts w:ascii="Times New Roman" w:eastAsia="Times New Roman" w:hAnsi="Times New Roman" w:cs="Times New Roman"/>
+                <w:sz w:val="20"/>
+                <w:szCs w:val="20"/>
+              </w:rPr>
+            </w:pPr>
+            <w:r>
+              <w:rPr>
+                <w:rFonts w:ascii="Times New Roman" w:eastAsia="Times New Roman" w:hAnsi="Times New Roman" w:cs="Times New Roman"/>
+                <w:sz w:val="20"/>
+                <w:szCs w:val="20"/>
+              </w:rPr>
+              <w:t>Освоение и совершенствование практических навыков реакции ИФА.</w:t>
+            </w:r>
+          </w:p>
+        </w:tc>
+        <w:tc>
+          <w:tcPr>
+            <w:tcW w:w="1275" w:type="dxa"/>
+            <w:tcBorders>
+              <w:top w:val="single" w:sz="4" w:space="0" w:color="000000"/>
+              <w:left w:val="single" w:sz="4" w:space="0" w:color="000000"/>
+              <w:bottom w:val="single" w:sz="4" w:space="0" w:color="000000"/>
+              <w:right w:val="single" w:sz="4" w:space="0" w:color="000000"/>
+            </w:tcBorders>
+            <w:shd w:val="clear" w:color="auto" w:fill="auto"/>
+            <w:tcMar>
+              <w:top w:w="60" w:type="dxa"/>
+              <w:left w:w="60" w:type="dxa"/>
+              <w:bottom w:w="60" w:type="dxa"/>
+              <w:right w:w="60" w:type="dxa"/>
+            </w:tcMar>
+            <w:vAlign w:val="center"/>
+          </w:tcPr>
+          <w:p>
+            <w:pPr>
+              <w:spacing w:after="0" w:line="234" w:lineRule="atLeast"/>
+              <w:rPr>
+                <w:rFonts w:ascii="Times New Roman" w:eastAsia="Times New Roman" w:hAnsi="Times New Roman" w:cs="Times New Roman"/>
+                <w:sz w:val="20"/>
+                <w:szCs w:val="20"/>
+              </w:rPr>
+            </w:pPr>
+          </w:p>
+          <w:p>
+            <w:pPr>
+              <w:spacing w:after="0" w:line="234" w:lineRule="atLeast"/>
+              <w:rPr>
+                <w:rFonts w:ascii="Times New Roman" w:eastAsia="Times New Roman" w:hAnsi="Times New Roman" w:cs="Times New Roman"/>
+                <w:sz w:val="20"/>
+                <w:szCs w:val="20"/>
+              </w:rPr>
+            </w:pPr>
             <w:r>
               <w:rPr>
                 <w:rFonts w:ascii="Times New Roman" w:eastAsia="Times New Roman" w:hAnsi="Times New Roman" w:cs="Times New Roman"/>
@@ -3150,15 +3241,23 @@
                 <w:sz w:val="20"/>
                 <w:szCs w:val="20"/>
               </w:rPr>
-              <w:t>4</w:t>
-            </w:r>
-            <w:r>
-              <w:rPr>
-                <w:rFonts w:ascii="Times New Roman" w:eastAsia="Times New Roman" w:hAnsi="Times New Roman" w:cs="Times New Roman"/>
-                <w:sz w:val="20"/>
-                <w:szCs w:val="20"/>
-              </w:rPr>
-              <w:t>.10.2023</w:t>
+              <w:t>5.</w:t>
+            </w:r>
+            <w:r>
+              <w:rPr>
+                <w:rFonts w:ascii="Times New Roman" w:eastAsia="Times New Roman" w:hAnsi="Times New Roman" w:cs="Times New Roman"/>
+                <w:sz w:val="20"/>
+                <w:szCs w:val="20"/>
+              </w:rPr>
+              <w:t>10 -</w:t>
+            </w:r>
+            <w:r>
+              <w:rPr>
+                <w:rFonts w:ascii="Times New Roman" w:eastAsia="Times New Roman" w:hAnsi="Times New Roman" w:cs="Times New Roman"/>
+                <w:sz w:val="20"/>
+                <w:szCs w:val="20"/>
+              </w:rPr>
+              <w:t>10.11.2023</w:t>
             </w:r>
           </w:p>
         </w:tc>
@@ -3189,8 +3288,6 @@
                 <w:szCs w:val="20"/>
               </w:rPr>
             </w:pPr>
-            <w:bookmarkStart w:id="37" w:name="100571"/>
-            <w:bookmarkEnd w:id="37"/>
           </w:p>
         </w:tc>
         <w:tc>
@@ -3210,11 +3307,10 @@
               <w:right w:w="60" w:type="dxa"/>
             </w:tcMar>
             <w:vAlign w:val="center"/>
-            <w:hideMark/>
-          </w:tcPr>
-          <w:p>
-            <w:pPr>
-              <w:spacing w:after="0" w:line="240" w:lineRule="auto"/>
+          </w:tcPr>
+          <w:p>
+            <w:pPr>
+              <w:spacing w:after="0" w:line="234" w:lineRule="atLeast"/>
               <w:rPr>
                 <w:rFonts w:ascii="Times New Roman" w:eastAsia="Times New Roman" w:hAnsi="Times New Roman" w:cs="Times New Roman"/>
                 <w:sz w:val="20"/>
@@ -3255,23 +3351,23 @@
                 <w:szCs w:val="20"/>
               </w:rPr>
             </w:pPr>
-          </w:p>
-          <w:p>
-            <w:pPr>
-              <w:spacing w:after="0" w:line="234" w:lineRule="atLeast"/>
-              <w:rPr>
-                <w:rFonts w:ascii="Times New Roman" w:eastAsia="Times New Roman" w:hAnsi="Times New Roman" w:cs="Times New Roman"/>
-                <w:sz w:val="20"/>
-                <w:szCs w:val="20"/>
-              </w:rPr>
-            </w:pPr>
-            <w:r>
-              <w:rPr>
-                <w:rFonts w:ascii="Times New Roman" w:eastAsia="Times New Roman" w:hAnsi="Times New Roman" w:cs="Times New Roman"/>
-                <w:sz w:val="20"/>
-                <w:szCs w:val="20"/>
-              </w:rPr>
-              <w:t>10.</w:t>
+            <w:bookmarkStart w:id="33" w:name="100544"/>
+            <w:bookmarkEnd w:id="33"/>
+            <w:r>
+              <w:rPr>
+                <w:rFonts w:ascii="Times New Roman" w:eastAsia="Times New Roman" w:hAnsi="Times New Roman" w:cs="Times New Roman"/>
+                <w:sz w:val="20"/>
+                <w:szCs w:val="20"/>
+              </w:rPr>
+              <w:t>11</w:t>
+            </w:r>
+            <w:r>
+              <w:rPr>
+                <w:rFonts w:ascii="Times New Roman" w:eastAsia="Times New Roman" w:hAnsi="Times New Roman" w:cs="Times New Roman"/>
+                <w:sz w:val="20"/>
+                <w:szCs w:val="20"/>
+              </w:rPr>
+              <w:t>.</w:t>
             </w:r>
           </w:p>
         </w:tc>
@@ -3295,32 +3391,20 @@
           </w:tcPr>
           <w:p>
             <w:pPr>
-              <w:shd w:val="clear" w:color="auto" w:fill="F7F7F7"/>
-              <w:spacing w:after="0" w:line="240" w:lineRule="auto"/>
-              <w:rPr>
-                <w:rFonts w:ascii="Times New Roman" w:eastAsia="Times New Roman" w:hAnsi="Times New Roman" w:cs="Times New Roman"/>
-                <w:sz w:val="20"/>
-                <w:szCs w:val="20"/>
-              </w:rPr>
-            </w:pPr>
-          </w:p>
-          <w:p>
-            <w:pPr>
-              <w:shd w:val="clear" w:color="auto" w:fill="F7F7F7"/>
-              <w:spacing w:after="0" w:line="240" w:lineRule="auto"/>
-              <w:rPr>
-                <w:rFonts w:ascii="Times New Roman" w:eastAsia="Times New Roman" w:hAnsi="Times New Roman" w:cs="Times New Roman"/>
-                <w:sz w:val="20"/>
-                <w:szCs w:val="20"/>
-              </w:rPr>
-            </w:pPr>
-            <w:r>
-              <w:rPr>
-                <w:rFonts w:ascii="Times New Roman" w:eastAsia="Times New Roman" w:hAnsi="Times New Roman" w:cs="Times New Roman"/>
-                <w:sz w:val="20"/>
-                <w:szCs w:val="20"/>
-              </w:rPr>
-              <w:t>Освоение и совершенствование практических навыков реакции ИФА.</w:t>
+              <w:spacing w:after="0" w:line="234" w:lineRule="atLeast"/>
+              <w:rPr>
+                <w:rFonts w:ascii="Times New Roman" w:eastAsia="Times New Roman" w:hAnsi="Times New Roman" w:cs="Times New Roman"/>
+                <w:sz w:val="20"/>
+                <w:szCs w:val="20"/>
+              </w:rPr>
+            </w:pPr>
+            <w:r>
+              <w:rPr>
+                <w:rFonts w:ascii="Times New Roman" w:eastAsia="Times New Roman" w:hAnsi="Times New Roman" w:cs="Times New Roman"/>
+                <w:sz w:val="20"/>
+                <w:szCs w:val="20"/>
+              </w:rPr>
+              <w:t>Освоение и совершенствование практических навыков при проведении реакции иммунного блотинга.</w:t>
             </w:r>
           </w:p>
         </w:tc>
@@ -3351,55 +3435,29 @@
                 <w:szCs w:val="20"/>
               </w:rPr>
             </w:pPr>
-          </w:p>
-          <w:p>
-            <w:pPr>
-              <w:spacing w:after="0" w:line="234" w:lineRule="atLeast"/>
-              <w:rPr>
-                <w:rFonts w:ascii="Times New Roman" w:eastAsia="Times New Roman" w:hAnsi="Times New Roman" w:cs="Times New Roman"/>
-                <w:sz w:val="20"/>
-                <w:szCs w:val="20"/>
-              </w:rPr>
-            </w:pPr>
-            <w:r>
-              <w:rPr>
-                <w:rFonts w:ascii="Times New Roman" w:eastAsia="Times New Roman" w:hAnsi="Times New Roman" w:cs="Times New Roman"/>
-                <w:sz w:val="20"/>
-                <w:szCs w:val="20"/>
-              </w:rPr>
-              <w:t>2</w:t>
-            </w:r>
-            <w:r>
-              <w:rPr>
-                <w:rFonts w:ascii="Times New Roman" w:eastAsia="Times New Roman" w:hAnsi="Times New Roman" w:cs="Times New Roman"/>
-                <w:sz w:val="20"/>
-                <w:szCs w:val="20"/>
-              </w:rPr>
-              <w:t>5</w:t>
-            </w:r>
-            <w:r>
-              <w:rPr>
-                <w:rFonts w:ascii="Times New Roman" w:eastAsia="Times New Roman" w:hAnsi="Times New Roman" w:cs="Times New Roman"/>
-                <w:sz w:val="20"/>
-                <w:szCs w:val="20"/>
-              </w:rPr>
-              <w:t>.</w:t>
-            </w:r>
-            <w:r>
-              <w:rPr>
-                <w:rFonts w:ascii="Times New Roman" w:eastAsia="Times New Roman" w:hAnsi="Times New Roman" w:cs="Times New Roman"/>
-                <w:sz w:val="20"/>
-                <w:szCs w:val="20"/>
-              </w:rPr>
-              <w:t>10 -</w:t>
-            </w:r>
-            <w:r>
-              <w:rPr>
-                <w:rFonts w:ascii="Times New Roman" w:eastAsia="Times New Roman" w:hAnsi="Times New Roman" w:cs="Times New Roman"/>
-                <w:sz w:val="20"/>
-                <w:szCs w:val="20"/>
-              </w:rPr>
-              <w:t>10.11.2023</w:t>
+            <w:r>
+              <w:rPr>
+                <w:rFonts w:ascii="Times New Roman" w:eastAsia="Times New Roman" w:hAnsi="Times New Roman" w:cs="Times New Roman"/>
+                <w:sz w:val="20"/>
+                <w:szCs w:val="20"/>
+              </w:rPr>
+              <w:t>13.11</w:t>
+            </w:r>
+            <w:r>
+              <w:rPr>
+                <w:rFonts w:ascii="Times New Roman" w:eastAsia="Times New Roman" w:hAnsi="Times New Roman" w:cs="Times New Roman"/>
+                <w:sz w:val="20"/>
+                <w:szCs w:val="20"/>
+              </w:rPr>
+              <w:t xml:space="preserve"> </w:t>
+            </w:r>
+            <w:r>
+              <w:rPr>
+                <w:rFonts w:ascii="Times New Roman" w:eastAsia="Times New Roman" w:hAnsi="Times New Roman" w:cs="Times New Roman"/>
+                <w:sz w:val="20"/>
+                <w:szCs w:val="20"/>
+              </w:rPr>
+              <w:t>-24.11.2023</w:t>
             </w:r>
           </w:p>
         </w:tc>
@@ -3483,23 +3541,26 @@
               <w:right w:w="60" w:type="dxa"/>
             </w:tcMar>
             <w:vAlign w:val="center"/>
-          </w:tcPr>
-          <w:p>
-            <w:pPr>
-              <w:spacing w:after="0" w:line="234" w:lineRule="atLeast"/>
-              <w:rPr>
-                <w:rFonts w:ascii="Times New Roman" w:eastAsia="Times New Roman" w:hAnsi="Times New Roman" w:cs="Times New Roman"/>
-                <w:sz w:val="20"/>
-                <w:szCs w:val="20"/>
-              </w:rPr>
-            </w:pPr>
-            <w:r>
-              <w:rPr>
-                <w:rFonts w:ascii="Times New Roman" w:eastAsia="Times New Roman" w:hAnsi="Times New Roman" w:cs="Times New Roman"/>
-                <w:sz w:val="20"/>
-                <w:szCs w:val="20"/>
-              </w:rPr>
-              <w:t>11</w:t>
+            <w:hideMark/>
+          </w:tcPr>
+          <w:p>
+            <w:pPr>
+              <w:spacing w:after="0" w:line="234" w:lineRule="atLeast"/>
+              <w:rPr>
+                <w:rFonts w:ascii="Times New Roman" w:eastAsia="Times New Roman" w:hAnsi="Times New Roman" w:cs="Times New Roman"/>
+                <w:sz w:val="20"/>
+                <w:szCs w:val="20"/>
+              </w:rPr>
+            </w:pPr>
+            <w:bookmarkStart w:id="34" w:name="100548"/>
+            <w:bookmarkEnd w:id="34"/>
+            <w:r>
+              <w:rPr>
+                <w:rFonts w:ascii="Times New Roman" w:eastAsia="Times New Roman" w:hAnsi="Times New Roman" w:cs="Times New Roman"/>
+                <w:sz w:val="20"/>
+                <w:szCs w:val="20"/>
+              </w:rPr>
+              <w:t>12.</w:t>
             </w:r>
           </w:p>
         </w:tc>
@@ -3520,41 +3581,26 @@
               <w:right w:w="60" w:type="dxa"/>
             </w:tcMar>
             <w:vAlign w:val="center"/>
-          </w:tcPr>
-          <w:p>
-            <w:pPr>
-              <w:spacing w:after="0" w:line="234" w:lineRule="atLeast"/>
-              <w:rPr>
-                <w:rFonts w:ascii="Times New Roman" w:eastAsia="Times New Roman" w:hAnsi="Times New Roman" w:cs="Times New Roman"/>
-                <w:sz w:val="20"/>
-                <w:szCs w:val="20"/>
-              </w:rPr>
-            </w:pPr>
-            <w:r>
-              <w:rPr>
-                <w:rFonts w:ascii="Times New Roman" w:eastAsia="Times New Roman" w:hAnsi="Times New Roman" w:cs="Times New Roman"/>
-                <w:sz w:val="20"/>
-                <w:szCs w:val="20"/>
-              </w:rPr>
-              <w:t xml:space="preserve">Освоение и совершенствование практических навыков при проведении реакции иммунного </w:t>
-            </w:r>
-            <w:proofErr w:type="spellStart"/>
-            <w:r>
-              <w:rPr>
-                <w:rFonts w:ascii="Times New Roman" w:eastAsia="Times New Roman" w:hAnsi="Times New Roman" w:cs="Times New Roman"/>
-                <w:sz w:val="20"/>
-                <w:szCs w:val="20"/>
-              </w:rPr>
-              <w:t>блотинга</w:t>
-            </w:r>
-            <w:proofErr w:type="spellEnd"/>
-            <w:r>
-              <w:rPr>
-                <w:rFonts w:ascii="Times New Roman" w:eastAsia="Times New Roman" w:hAnsi="Times New Roman" w:cs="Times New Roman"/>
-                <w:sz w:val="20"/>
-                <w:szCs w:val="20"/>
-              </w:rPr>
-              <w:t>.</w:t>
+            <w:hideMark/>
+          </w:tcPr>
+          <w:p>
+            <w:pPr>
+              <w:spacing w:after="0" w:line="234" w:lineRule="atLeast"/>
+              <w:rPr>
+                <w:rFonts w:ascii="Times New Roman" w:eastAsia="Times New Roman" w:hAnsi="Times New Roman" w:cs="Times New Roman"/>
+                <w:sz w:val="20"/>
+                <w:szCs w:val="20"/>
+              </w:rPr>
+            </w:pPr>
+            <w:bookmarkStart w:id="35" w:name="100573"/>
+            <w:bookmarkEnd w:id="35"/>
+            <w:r>
+              <w:rPr>
+                <w:rFonts w:ascii="Times New Roman" w:eastAsia="Times New Roman" w:hAnsi="Times New Roman" w:cs="Times New Roman"/>
+                <w:sz w:val="20"/>
+                <w:szCs w:val="20"/>
+              </w:rPr>
+              <w:t>Организация ПЦР-лаборатории в УОЦС. Правила работы в ПЦР-лаборатории.</w:t>
             </w:r>
           </w:p>
         </w:tc>
@@ -3575,39 +3621,26 @@
               <w:right w:w="60" w:type="dxa"/>
             </w:tcMar>
             <w:vAlign w:val="center"/>
-          </w:tcPr>
-          <w:p>
-            <w:pPr>
-              <w:spacing w:after="0" w:line="234" w:lineRule="atLeast"/>
-              <w:rPr>
-                <w:rFonts w:ascii="Times New Roman" w:eastAsia="Times New Roman" w:hAnsi="Times New Roman" w:cs="Times New Roman"/>
-                <w:sz w:val="20"/>
-                <w:szCs w:val="20"/>
-              </w:rPr>
-            </w:pPr>
-            <w:r>
-              <w:rPr>
-                <w:rFonts w:ascii="Times New Roman" w:eastAsia="Times New Roman" w:hAnsi="Times New Roman" w:cs="Times New Roman"/>
-                <w:sz w:val="20"/>
-                <w:szCs w:val="20"/>
-              </w:rPr>
-              <w:t>13.11</w:t>
-            </w:r>
-            <w:r>
-              <w:rPr>
-                <w:rFonts w:ascii="Times New Roman" w:eastAsia="Times New Roman" w:hAnsi="Times New Roman" w:cs="Times New Roman"/>
-                <w:sz w:val="20"/>
-                <w:szCs w:val="20"/>
-              </w:rPr>
-              <w:t xml:space="preserve"> </w:t>
-            </w:r>
-            <w:r>
-              <w:rPr>
-                <w:rFonts w:ascii="Times New Roman" w:eastAsia="Times New Roman" w:hAnsi="Times New Roman" w:cs="Times New Roman"/>
-                <w:sz w:val="20"/>
-                <w:szCs w:val="20"/>
-              </w:rPr>
-              <w:t>-24.11.2023</w:t>
+            <w:hideMark/>
+          </w:tcPr>
+          <w:p>
+            <w:pPr>
+              <w:spacing w:after="0" w:line="234" w:lineRule="atLeast"/>
+              <w:rPr>
+                <w:rFonts w:ascii="Times New Roman" w:eastAsia="Times New Roman" w:hAnsi="Times New Roman" w:cs="Times New Roman"/>
+                <w:sz w:val="20"/>
+                <w:szCs w:val="20"/>
+              </w:rPr>
+            </w:pPr>
+            <w:bookmarkStart w:id="36" w:name="100574"/>
+            <w:bookmarkEnd w:id="36"/>
+            <w:r>
+              <w:rPr>
+                <w:rFonts w:ascii="Times New Roman" w:eastAsia="Times New Roman" w:hAnsi="Times New Roman" w:cs="Times New Roman"/>
+                <w:sz w:val="20"/>
+                <w:szCs w:val="20"/>
+              </w:rPr>
+              <w:t>27.11.2023</w:t>
             </w:r>
           </w:p>
         </w:tc>
@@ -3628,69 +3661,6 @@
               <w:right w:w="60" w:type="dxa"/>
             </w:tcMar>
             <w:vAlign w:val="center"/>
-          </w:tcPr>
-          <w:p>
-            <w:pPr>
-              <w:spacing w:after="0" w:line="234" w:lineRule="atLeast"/>
-              <w:rPr>
-                <w:rFonts w:ascii="Times New Roman" w:eastAsia="Times New Roman" w:hAnsi="Times New Roman" w:cs="Times New Roman"/>
-                <w:sz w:val="20"/>
-                <w:szCs w:val="20"/>
-              </w:rPr>
-            </w:pPr>
-          </w:p>
-        </w:tc>
-        <w:tc>
-          <w:tcPr>
-            <w:tcW w:w="1276" w:type="dxa"/>
-            <w:tcBorders>
-              <w:top w:val="single" w:sz="4" w:space="0" w:color="000000"/>
-              <w:left w:val="single" w:sz="4" w:space="0" w:color="000000"/>
-              <w:bottom w:val="single" w:sz="4" w:space="0" w:color="000000"/>
-              <w:right w:val="single" w:sz="4" w:space="0" w:color="auto"/>
-            </w:tcBorders>
-            <w:shd w:val="clear" w:color="auto" w:fill="auto"/>
-            <w:tcMar>
-              <w:top w:w="60" w:type="dxa"/>
-              <w:left w:w="60" w:type="dxa"/>
-              <w:bottom w:w="60" w:type="dxa"/>
-              <w:right w:w="60" w:type="dxa"/>
-            </w:tcMar>
-            <w:vAlign w:val="center"/>
-          </w:tcPr>
-          <w:p>
-            <w:pPr>
-              <w:spacing w:after="0" w:line="240" w:lineRule="auto"/>
-              <w:rPr>
-                <w:rFonts w:ascii="Times New Roman" w:eastAsia="Times New Roman" w:hAnsi="Times New Roman" w:cs="Times New Roman"/>
-                <w:sz w:val="20"/>
-                <w:szCs w:val="20"/>
-              </w:rPr>
-            </w:pPr>
-          </w:p>
-        </w:tc>
-      </w:tr>
-      <w:tr>
-        <w:trPr>
-          <w:cantSplit/>
-        </w:trPr>
-        <w:tc>
-          <w:tcPr>
-            <w:tcW w:w="455" w:type="dxa"/>
-            <w:tcBorders>
-              <w:top w:val="single" w:sz="4" w:space="0" w:color="000000"/>
-              <w:left w:val="single" w:sz="4" w:space="0" w:color="000000"/>
-              <w:bottom w:val="single" w:sz="4" w:space="0" w:color="000000"/>
-              <w:right w:val="single" w:sz="4" w:space="0" w:color="000000"/>
-            </w:tcBorders>
-            <w:shd w:val="clear" w:color="auto" w:fill="auto"/>
-            <w:tcMar>
-              <w:top w:w="60" w:type="dxa"/>
-              <w:left w:w="60" w:type="dxa"/>
-              <w:bottom w:w="60" w:type="dxa"/>
-              <w:right w:w="60" w:type="dxa"/>
-            </w:tcMar>
-            <w:vAlign w:val="center"/>
             <w:hideMark/>
           </w:tcPr>
           <w:p>
@@ -3702,128 +3672,8 @@
                 <w:szCs w:val="20"/>
               </w:rPr>
             </w:pPr>
-            <w:bookmarkStart w:id="38" w:name="100548"/>
-            <w:bookmarkEnd w:id="38"/>
-            <w:r>
-              <w:rPr>
-                <w:rFonts w:ascii="Times New Roman" w:eastAsia="Times New Roman" w:hAnsi="Times New Roman" w:cs="Times New Roman"/>
-                <w:sz w:val="20"/>
-                <w:szCs w:val="20"/>
-              </w:rPr>
-              <w:t>12.</w:t>
-            </w:r>
-          </w:p>
-        </w:tc>
-        <w:tc>
-          <w:tcPr>
-            <w:tcW w:w="6268" w:type="dxa"/>
-            <w:tcBorders>
-              <w:top w:val="single" w:sz="4" w:space="0" w:color="000000"/>
-              <w:left w:val="single" w:sz="4" w:space="0" w:color="000000"/>
-              <w:bottom w:val="single" w:sz="4" w:space="0" w:color="000000"/>
-              <w:right w:val="single" w:sz="4" w:space="0" w:color="000000"/>
-            </w:tcBorders>
-            <w:shd w:val="clear" w:color="auto" w:fill="auto"/>
-            <w:tcMar>
-              <w:top w:w="60" w:type="dxa"/>
-              <w:left w:w="60" w:type="dxa"/>
-              <w:bottom w:w="60" w:type="dxa"/>
-              <w:right w:w="60" w:type="dxa"/>
-            </w:tcMar>
-            <w:vAlign w:val="center"/>
-            <w:hideMark/>
-          </w:tcPr>
-          <w:p>
-            <w:pPr>
-              <w:spacing w:after="0" w:line="234" w:lineRule="atLeast"/>
-              <w:rPr>
-                <w:rFonts w:ascii="Times New Roman" w:eastAsia="Times New Roman" w:hAnsi="Times New Roman" w:cs="Times New Roman"/>
-                <w:sz w:val="20"/>
-                <w:szCs w:val="20"/>
-              </w:rPr>
-            </w:pPr>
-            <w:bookmarkStart w:id="39" w:name="100573"/>
-            <w:bookmarkEnd w:id="39"/>
-            <w:r>
-              <w:rPr>
-                <w:rFonts w:ascii="Times New Roman" w:eastAsia="Times New Roman" w:hAnsi="Times New Roman" w:cs="Times New Roman"/>
-                <w:sz w:val="20"/>
-                <w:szCs w:val="20"/>
-              </w:rPr>
-              <w:t>Организация ПЦР-лаборатории в УОЦС. Правила работы в ПЦР-лаборатории.</w:t>
-            </w:r>
-          </w:p>
-        </w:tc>
-        <w:tc>
-          <w:tcPr>
-            <w:tcW w:w="1275" w:type="dxa"/>
-            <w:tcBorders>
-              <w:top w:val="single" w:sz="4" w:space="0" w:color="000000"/>
-              <w:left w:val="single" w:sz="4" w:space="0" w:color="000000"/>
-              <w:bottom w:val="single" w:sz="4" w:space="0" w:color="000000"/>
-              <w:right w:val="single" w:sz="4" w:space="0" w:color="000000"/>
-            </w:tcBorders>
-            <w:shd w:val="clear" w:color="auto" w:fill="auto"/>
-            <w:tcMar>
-              <w:top w:w="60" w:type="dxa"/>
-              <w:left w:w="60" w:type="dxa"/>
-              <w:bottom w:w="60" w:type="dxa"/>
-              <w:right w:w="60" w:type="dxa"/>
-            </w:tcMar>
-            <w:vAlign w:val="center"/>
-            <w:hideMark/>
-          </w:tcPr>
-          <w:p>
-            <w:pPr>
-              <w:spacing w:after="0" w:line="234" w:lineRule="atLeast"/>
-              <w:rPr>
-                <w:rFonts w:ascii="Times New Roman" w:eastAsia="Times New Roman" w:hAnsi="Times New Roman" w:cs="Times New Roman"/>
-                <w:sz w:val="20"/>
-                <w:szCs w:val="20"/>
-              </w:rPr>
-            </w:pPr>
-            <w:bookmarkStart w:id="40" w:name="100574"/>
-            <w:bookmarkEnd w:id="40"/>
-            <w:r>
-              <w:rPr>
-                <w:rFonts w:ascii="Times New Roman" w:eastAsia="Times New Roman" w:hAnsi="Times New Roman" w:cs="Times New Roman"/>
-                <w:sz w:val="20"/>
-                <w:szCs w:val="20"/>
-              </w:rPr>
-              <w:t>27.11.2023</w:t>
-            </w:r>
-          </w:p>
-        </w:tc>
-        <w:tc>
-          <w:tcPr>
-            <w:tcW w:w="1276" w:type="dxa"/>
-            <w:tcBorders>
-              <w:top w:val="single" w:sz="4" w:space="0" w:color="000000"/>
-              <w:left w:val="single" w:sz="4" w:space="0" w:color="000000"/>
-              <w:bottom w:val="single" w:sz="4" w:space="0" w:color="000000"/>
-              <w:right w:val="single" w:sz="4" w:space="0" w:color="000000"/>
-            </w:tcBorders>
-            <w:shd w:val="clear" w:color="auto" w:fill="auto"/>
-            <w:tcMar>
-              <w:top w:w="60" w:type="dxa"/>
-              <w:left w:w="60" w:type="dxa"/>
-              <w:bottom w:w="60" w:type="dxa"/>
-              <w:right w:w="60" w:type="dxa"/>
-            </w:tcMar>
-            <w:vAlign w:val="center"/>
-            <w:hideMark/>
-          </w:tcPr>
-          <w:p>
-            <w:pPr>
-              <w:spacing w:after="0" w:line="234" w:lineRule="atLeast"/>
-              <w:rPr>
-                <w:rFonts w:ascii="Times New Roman" w:eastAsia="Times New Roman" w:hAnsi="Times New Roman" w:cs="Times New Roman"/>
-                <w:sz w:val="20"/>
-                <w:szCs w:val="20"/>
-              </w:rPr>
-            </w:pPr>
-            <w:bookmarkStart w:id="41" w:name="100575"/>
-            <w:bookmarkEnd w:id="41"/>
+            <w:bookmarkStart w:id="37" w:name="100575"/>
+            <w:bookmarkEnd w:id="37"/>
           </w:p>
         </w:tc>
         <w:tc>
@@ -4130,25 +3980,7 @@
                 <w:sz w:val="20"/>
                 <w:szCs w:val="20"/>
               </w:rPr>
-              <w:t xml:space="preserve">Обработка </w:t>
-            </w:r>
-            <w:proofErr w:type="spellStart"/>
-            <w:r>
-              <w:rPr>
-                <w:rFonts w:ascii="Times New Roman" w:eastAsia="Times New Roman" w:hAnsi="Times New Roman" w:cs="Times New Roman"/>
-                <w:sz w:val="20"/>
-                <w:szCs w:val="20"/>
-              </w:rPr>
-              <w:t>хроматограмм</w:t>
-            </w:r>
-            <w:proofErr w:type="spellEnd"/>
-            <w:r>
-              <w:rPr>
-                <w:rFonts w:ascii="Times New Roman" w:eastAsia="Times New Roman" w:hAnsi="Times New Roman" w:cs="Times New Roman"/>
-                <w:sz w:val="20"/>
-                <w:szCs w:val="20"/>
-              </w:rPr>
-              <w:t xml:space="preserve">, сборка геномов в программе  </w:t>
+              <w:t xml:space="preserve">Обработка хроматограмм, сборка геномов в программе  </w:t>
             </w:r>
             <w:r>
               <w:rPr>
@@ -4366,8 +4198,8 @@
                 <w:szCs w:val="20"/>
               </w:rPr>
             </w:pPr>
-            <w:bookmarkStart w:id="42" w:name="100552"/>
-            <w:bookmarkEnd w:id="42"/>
+            <w:bookmarkStart w:id="38" w:name="100552"/>
+            <w:bookmarkEnd w:id="38"/>
             <w:r>
               <w:rPr>
                 <w:rFonts w:ascii="Times New Roman" w:eastAsia="Times New Roman" w:hAnsi="Times New Roman" w:cs="Times New Roman"/>
@@ -4422,8 +4254,8 @@
                 <w:szCs w:val="20"/>
               </w:rPr>
             </w:pPr>
-            <w:bookmarkStart w:id="43" w:name="100585"/>
-            <w:bookmarkEnd w:id="43"/>
+            <w:bookmarkStart w:id="39" w:name="100585"/>
+            <w:bookmarkEnd w:id="39"/>
             <w:r>
               <w:rPr>
                 <w:rFonts w:ascii="Times New Roman" w:eastAsia="Times New Roman" w:hAnsi="Times New Roman" w:cs="Times New Roman"/>
@@ -4462,8 +4294,8 @@
                 <w:szCs w:val="20"/>
               </w:rPr>
             </w:pPr>
-            <w:bookmarkStart w:id="44" w:name="100586"/>
-            <w:bookmarkEnd w:id="44"/>
+            <w:bookmarkStart w:id="40" w:name="100586"/>
+            <w:bookmarkEnd w:id="40"/>
             <w:r>
               <w:rPr>
                 <w:rFonts w:ascii="Times New Roman" w:eastAsia="Times New Roman" w:hAnsi="Times New Roman" w:cs="Times New Roman"/>
@@ -4518,8 +4350,8 @@
                 <w:szCs w:val="20"/>
               </w:rPr>
             </w:pPr>
-            <w:bookmarkStart w:id="45" w:name="100587"/>
-            <w:bookmarkEnd w:id="45"/>
+            <w:bookmarkStart w:id="41" w:name="100587"/>
+            <w:bookmarkEnd w:id="41"/>
           </w:p>
         </w:tc>
         <w:tc>
@@ -4564,10 +4396,10 @@
           <w:szCs w:val="20"/>
         </w:rPr>
       </w:pPr>
-      <w:bookmarkStart w:id="46" w:name="100556"/>
-      <w:bookmarkStart w:id="47" w:name="100560"/>
-      <w:bookmarkEnd w:id="46"/>
-      <w:bookmarkEnd w:id="47"/>
+      <w:bookmarkStart w:id="42" w:name="100556"/>
+      <w:bookmarkStart w:id="43" w:name="100560"/>
+      <w:bookmarkEnd w:id="42"/>
+      <w:bookmarkEnd w:id="43"/>
     </w:p>
     <w:p>
       <w:pPr>
@@ -4621,16 +4453,7 @@
           <w:sz w:val="20"/>
           <w:szCs w:val="20"/>
         </w:rPr>
-        <w:t xml:space="preserve">_______  </w:t>
-      </w:r>
-      <w:proofErr w:type="gramStart"/>
-      <w:r>
-        <w:rPr>
-          <w:rFonts w:ascii="Times New Roman" w:hAnsi="Times New Roman" w:cs="Times New Roman"/>
-          <w:sz w:val="20"/>
-          <w:szCs w:val="20"/>
-        </w:rPr>
-        <w:t xml:space="preserve"> </w:t>
+        <w:t xml:space="preserve">_______   </w:t>
       </w:r>
       <w:r>
         <w:rPr>
@@ -4646,16 +4469,7 @@
           <w:sz w:val="20"/>
           <w:szCs w:val="20"/>
         </w:rPr>
-        <w:t>«</w:t>
-      </w:r>
-      <w:proofErr w:type="gramEnd"/>
-      <w:r>
-        <w:rPr>
-          <w:rFonts w:ascii="Times New Roman" w:hAnsi="Times New Roman" w:cs="Times New Roman"/>
-          <w:sz w:val="20"/>
-          <w:szCs w:val="20"/>
-        </w:rPr>
-        <w:t>___»___________2023</w:t>
+        <w:t>«___»___________2023</w:t>
       </w:r>
       <w:r>
         <w:rPr>
@@ -4695,27 +4509,7 @@
           <w:sz w:val="20"/>
           <w:szCs w:val="20"/>
         </w:rPr>
-        <w:t xml:space="preserve">(ФИО </w:t>
-      </w:r>
-      <w:proofErr w:type="gramStart"/>
-      <w:r>
-        <w:rPr>
-          <w:rFonts w:ascii="Times New Roman" w:hAnsi="Times New Roman" w:cs="Times New Roman"/>
-          <w:i/>
-          <w:sz w:val="20"/>
-          <w:szCs w:val="20"/>
-        </w:rPr>
-        <w:t xml:space="preserve">наставника)   </w:t>
-      </w:r>
-      <w:proofErr w:type="gramEnd"/>
-      <w:r>
-        <w:rPr>
-          <w:rFonts w:ascii="Times New Roman" w:hAnsi="Times New Roman" w:cs="Times New Roman"/>
-          <w:i/>
-          <w:sz w:val="20"/>
-          <w:szCs w:val="20"/>
-        </w:rPr>
-        <w:t xml:space="preserve">                  (подпись</w:t>
+        <w:t>(ФИО наставника)                     (подпись</w:t>
       </w:r>
       <w:r>
         <w:rPr>
@@ -4811,27 +4605,7 @@
           <w:sz w:val="20"/>
           <w:szCs w:val="20"/>
         </w:rPr>
-        <w:t xml:space="preserve">ФИО </w:t>
-      </w:r>
-      <w:proofErr w:type="gramStart"/>
-      <w:r>
-        <w:rPr>
-          <w:rFonts w:ascii="Times New Roman" w:hAnsi="Times New Roman" w:cs="Times New Roman"/>
-          <w:i/>
-          <w:sz w:val="20"/>
-          <w:szCs w:val="20"/>
-        </w:rPr>
-        <w:t xml:space="preserve">специалиста)   </w:t>
-      </w:r>
-      <w:proofErr w:type="gramEnd"/>
-      <w:r>
-        <w:rPr>
-          <w:rFonts w:ascii="Times New Roman" w:hAnsi="Times New Roman" w:cs="Times New Roman"/>
-          <w:i/>
-          <w:sz w:val="20"/>
-          <w:szCs w:val="20"/>
-        </w:rPr>
-        <w:t xml:space="preserve">                (подпись)</w:t>
+        <w:t>ФИО специалиста)                   (подпись)</w:t>
       </w:r>
     </w:p>
     <w:p>
@@ -4932,7 +4706,7 @@
 </file>
 
 <file path=word/numbering.xml><?xml version="1.0" encoding="utf-8"?>
-<w:numbering xmlns:wpc="http://schemas.microsoft.com/office/word/2010/wordprocessingCanvas" xmlns:cx="http://schemas.microsoft.com/office/drawing/2014/chartex" xmlns:cx1="http://schemas.microsoft.com/office/drawing/2015/9/8/chartex" xmlns:cx2="http://schemas.microsoft.com/office/drawing/2015/10/21/chartex" xmlns:cx3="http://schemas.microsoft.com/office/drawing/2016/5/9/chartex" xmlns:cx4="http://schemas.microsoft.com/office/drawing/2016/5/10/chartex" xmlns:cx5="http://schemas.microsoft.com/office/drawing/2016/5/11/chartex" xmlns:cx6="http://schemas.microsoft.com/office/drawing/2016/5/12/chartex" xmlns:cx7="http://schemas.microsoft.com/office/drawing/2016/5/13/chartex" xmlns:cx8="http://schemas.microsoft.com/office/drawing/2016/5/14/chartex" xmlns:mc="http://schemas.openxmlformats.org/markup-compatibility/2006" xmlns:aink="http://schemas.microsoft.com/office/drawing/2016/ink" xmlns:am3d="http://schemas.microsoft.com/office/drawing/2017/model3d" xmlns:o="urn:schemas-microsoft-com:office:office" xmlns:r="http://schemas.openxmlformats.org/officeDocument/2006/relationships" xmlns:m="http://schemas.openxmlformats.org/officeDocument/2006/math" xmlns:v="urn:schemas-microsoft-com:vml" xmlns:wp14="http://schemas.microsoft.com/office/word/2010/wordprocessingDrawing" xmlns:wp="http://schemas.openxmlformats.org/drawingml/2006/wordprocessingDrawing" xmlns:w10="urn:schemas-microsoft-com:office:word" xmlns:w="http://schemas.openxmlformats.org/wordprocessingml/2006/main" xmlns:w14="http://schemas.microsoft.com/office/word/2010/wordml" xmlns:w15="http://schemas.microsoft.com/office/word/2012/wordml" xmlns:w16cex="http://schemas.microsoft.com/office/word/2018/wordml/cex" xmlns:w16cid="http://schemas.microsoft.com/office/word/2016/wordml/cid" xmlns:w16="http://schemas.microsoft.com/office/word/2018/wordml" xmlns:w16se="http://schemas.microsoft.com/office/word/2015/wordml/symex" xmlns:wpg="http://schemas.microsoft.com/office/word/2010/wordprocessingGroup" xmlns:wpi="http://schemas.microsoft.com/office/word/2010/wordprocessingInk" xmlns:wne="http://schemas.microsoft.com/office/word/2006/wordml" xmlns:wps="http://schemas.microsoft.com/office/word/2010/wordprocessingShape" mc:Ignorable="w14 w15 w16se w16cid w16 w16cex wp14">
+<w:numbering xmlns:wpc="http://schemas.microsoft.com/office/word/2010/wordprocessingCanvas" xmlns:cx="http://schemas.microsoft.com/office/drawing/2014/chartex" xmlns:cx1="http://schemas.microsoft.com/office/drawing/2015/9/8/chartex" xmlns:cx2="http://schemas.microsoft.com/office/drawing/2015/10/21/chartex" xmlns:cx3="http://schemas.microsoft.com/office/drawing/2016/5/9/chartex" xmlns:cx4="http://schemas.microsoft.com/office/drawing/2016/5/10/chartex" xmlns:cx5="http://schemas.microsoft.com/office/drawing/2016/5/11/chartex" xmlns:cx6="http://schemas.microsoft.com/office/drawing/2016/5/12/chartex" xmlns:cx7="http://schemas.microsoft.com/office/drawing/2016/5/13/chartex" xmlns:cx8="http://schemas.microsoft.com/office/drawing/2016/5/14/chartex" xmlns:mc="http://schemas.openxmlformats.org/markup-compatibility/2006" xmlns:aink="http://schemas.microsoft.com/office/drawing/2016/ink" xmlns:am3d="http://schemas.microsoft.com/office/drawing/2017/model3d" xmlns:o="urn:schemas-microsoft-com:office:office" xmlns:oel="http://schemas.microsoft.com/office/2019/extlst" xmlns:r="http://schemas.openxmlformats.org/officeDocument/2006/relationships" xmlns:m="http://schemas.openxmlformats.org/officeDocument/2006/math" xmlns:v="urn:schemas-microsoft-com:vml" xmlns:wp14="http://schemas.microsoft.com/office/word/2010/wordprocessingDrawing" xmlns:wp="http://schemas.openxmlformats.org/drawingml/2006/wordprocessingDrawing" xmlns:w10="urn:schemas-microsoft-com:office:word" xmlns:w="http://schemas.openxmlformats.org/wordprocessingml/2006/main" xmlns:w14="http://schemas.microsoft.com/office/word/2010/wordml" xmlns:w15="http://schemas.microsoft.com/office/word/2012/wordml" xmlns:w16cex="http://schemas.microsoft.com/office/word/2018/wordml/cex" xmlns:w16cid="http://schemas.microsoft.com/office/word/2016/wordml/cid" xmlns:w16="http://schemas.microsoft.com/office/word/2018/wordml" xmlns:w16sdtdh="http://schemas.microsoft.com/office/word/2020/wordml/sdtdatahash" xmlns:w16se="http://schemas.microsoft.com/office/word/2015/wordml/symex" xmlns:wpg="http://schemas.microsoft.com/office/word/2010/wordprocessingGroup" xmlns:wpi="http://schemas.microsoft.com/office/word/2010/wordprocessingInk" xmlns:wne="http://schemas.microsoft.com/office/word/2006/wordml" xmlns:wps="http://schemas.microsoft.com/office/word/2010/wordprocessingShape" mc:Ignorable="w14 w15 w16se w16cid w16 w16cex w16sdtdh wp14">
   <w:abstractNum w:abstractNumId="0" w15:restartNumberingAfterBreak="0">
     <w:nsid w:val="04710BEC"/>
     <w:multiLevelType w:val="hybridMultilevel"/>
@@ -5272,20 +5046,20 @@
       </w:rPr>
     </w:lvl>
   </w:abstractNum>
-  <w:num w:numId="1">
+  <w:num w:numId="1" w16cid:durableId="715662697">
     <w:abstractNumId w:val="1"/>
   </w:num>
-  <w:num w:numId="2">
+  <w:num w:numId="2" w16cid:durableId="28261739">
     <w:abstractNumId w:val="0"/>
   </w:num>
-  <w:num w:numId="3">
+  <w:num w:numId="3" w16cid:durableId="819078488">
     <w:abstractNumId w:val="2"/>
   </w:num>
 </w:numbering>
 </file>
 
 <file path=word/styles.xml><?xml version="1.0" encoding="utf-8"?>
-<w:styles xmlns:mc="http://schemas.openxmlformats.org/markup-compatibility/2006" xmlns:r="http://schemas.openxmlformats.org/officeDocument/2006/relationships" xmlns:w="http://schemas.openxmlformats.org/wordprocessingml/2006/main" xmlns:w14="http://schemas.microsoft.com/office/word/2010/wordml" xmlns:w15="http://schemas.microsoft.com/office/word/2012/wordml" xmlns:w16cex="http://schemas.microsoft.com/office/word/2018/wordml/cex" xmlns:w16cid="http://schemas.microsoft.com/office/word/2016/wordml/cid" xmlns:w16="http://schemas.microsoft.com/office/word/2018/wordml" xmlns:w16se="http://schemas.microsoft.com/office/word/2015/wordml/symex" mc:Ignorable="w14 w15 w16se w16cid w16 w16cex">
+<w:styles xmlns:mc="http://schemas.openxmlformats.org/markup-compatibility/2006" xmlns:r="http://schemas.openxmlformats.org/officeDocument/2006/relationships" xmlns:w="http://schemas.openxmlformats.org/wordprocessingml/2006/main" xmlns:w14="http://schemas.microsoft.com/office/word/2010/wordml" xmlns:w15="http://schemas.microsoft.com/office/word/2012/wordml" xmlns:w16cex="http://schemas.microsoft.com/office/word/2018/wordml/cex" xmlns:w16cid="http://schemas.microsoft.com/office/word/2016/wordml/cid" xmlns:w16="http://schemas.microsoft.com/office/word/2018/wordml" xmlns:w16sdtdh="http://schemas.microsoft.com/office/word/2020/wordml/sdtdatahash" xmlns:w16se="http://schemas.microsoft.com/office/word/2015/wordml/symex" mc:Ignorable="w14 w15 w16se w16cid w16 w16cex w16sdtdh">
   <w:docDefaults>
     <w:rPrDefault>
       <w:rPr>
@@ -5407,6 +5181,7 @@
     <w:lsdException w:name="HTML Sample" w:semiHidden="1" w:unhideWhenUsed="1"/>
     <w:lsdException w:name="HTML Typewriter" w:semiHidden="1" w:unhideWhenUsed="1"/>
     <w:lsdException w:name="HTML Variable" w:semiHidden="1" w:unhideWhenUsed="1"/>
+    <w:lsdException w:name="Normal Table" w:semiHidden="1" w:unhideWhenUsed="1"/>
     <w:lsdException w:name="annotation subject" w:semiHidden="1" w:unhideWhenUsed="1"/>
     <w:lsdException w:name="No List" w:semiHidden="1" w:unhideWhenUsed="1"/>
     <w:lsdException w:name="Outline List 1" w:semiHidden="1" w:unhideWhenUsed="1"/>
@@ -5449,8 +5224,11 @@
     <w:lsdException w:name="Table Contemporary" w:semiHidden="1" w:unhideWhenUsed="1"/>
     <w:lsdException w:name="Table Elegant" w:semiHidden="1" w:unhideWhenUsed="1"/>
     <w:lsdException w:name="Table Professional" w:semiHidden="1" w:unhideWhenUsed="1"/>
+    <w:lsdException w:name="Table Subtle 1" w:semiHidden="1" w:unhideWhenUsed="1"/>
     <w:lsdException w:name="Table Subtle 2" w:semiHidden="1" w:unhideWhenUsed="1"/>
     <w:lsdException w:name="Table Web 1" w:semiHidden="1" w:unhideWhenUsed="1"/>
+    <w:lsdException w:name="Table Web 2" w:semiHidden="1" w:unhideWhenUsed="1"/>
+    <w:lsdException w:name="Table Web 3" w:semiHidden="1" w:unhideWhenUsed="1"/>
     <w:lsdException w:name="Balloon Text" w:semiHidden="1" w:unhideWhenUsed="1"/>
     <w:lsdException w:name="Table Grid" w:uiPriority="59"/>
     <w:lsdException w:name="Table Theme" w:semiHidden="1" w:unhideWhenUsed="1"/>
